--- a/shunn/long/template.docx
+++ b/shunn/long/template.docx
@@ -416,15 +416,7 @@
       <w:pStyle w:val="Footer"/>
     </w:pPr>
     <w:r>
-      <w:t>about #</w:t>
-    </w:r>
-    <w:proofErr w:type="spellStart"/>
-    <w:r>
-      <w:t>word_count</w:t>
-    </w:r>
-    <w:proofErr w:type="spellEnd"/>
-    <w:r>
-      <w:t># words</w:t>
+      <w:t>about #word_count# words</w:t>
     </w:r>
   </w:p>
 </w:ftr>
@@ -472,23 +464,7 @@
       <w:pStyle w:val="Header"/>
     </w:pPr>
     <w:r>
-      <w:t>#</w:t>
-    </w:r>
-    <w:proofErr w:type="spellStart"/>
-    <w:r>
-      <w:t>author_lastname</w:t>
-    </w:r>
-    <w:proofErr w:type="spellEnd"/>
-    <w:r>
-      <w:t># / #</w:t>
-    </w:r>
-    <w:proofErr w:type="spellStart"/>
-    <w:r>
-      <w:t>short_title</w:t>
-    </w:r>
-    <w:proofErr w:type="spellEnd"/>
-    <w:r>
-      <w:t xml:space="preserve"># / </w:t>
+      <w:t>#author_lastname# / #short_title# / </w:t>
     </w:r>
     <w:r>
       <w:fldChar w:fldCharType="begin"/>
@@ -543,15 +519,7 @@
             <w:jc w:val="left"/>
           </w:pPr>
           <w:r>
-            <w:t>#</w:t>
-          </w:r>
-          <w:proofErr w:type="spellStart"/>
-          <w:r>
-            <w:t>contact_name</w:t>
-          </w:r>
-          <w:proofErr w:type="spellEnd"/>
-          <w:r>
-            <w:t>#</w:t>
+            <w:t>#contact_name#</w:t>
           </w:r>
         </w:p>
         <w:p>
@@ -560,15 +528,7 @@
             <w:jc w:val="left"/>
           </w:pPr>
           <w:r>
-            <w:t>#</w:t>
-          </w:r>
-          <w:proofErr w:type="spellStart"/>
-          <w:r>
-            <w:t>contact_address</w:t>
-          </w:r>
-          <w:proofErr w:type="spellEnd"/>
-          <w:r>
-            <w:t>#</w:t>
+            <w:t>#contact_address#</w:t>
           </w:r>
         </w:p>
         <w:p>
@@ -577,15 +537,7 @@
             <w:jc w:val="left"/>
           </w:pPr>
           <w:r>
-            <w:t>#</w:t>
-          </w:r>
-          <w:proofErr w:type="spellStart"/>
-          <w:r>
-            <w:t>contact_city_state_zip</w:t>
-          </w:r>
-          <w:proofErr w:type="spellEnd"/>
-          <w:r>
-            <w:t>#</w:t>
+            <w:t>#contact_city_state_zip#</w:t>
           </w:r>
         </w:p>
         <w:p>
@@ -594,15 +546,7 @@
             <w:jc w:val="left"/>
           </w:pPr>
           <w:r>
-            <w:t>#</w:t>
-          </w:r>
-          <w:proofErr w:type="spellStart"/>
-          <w:r>
-            <w:t>contact_phone</w:t>
-          </w:r>
-          <w:proofErr w:type="spellEnd"/>
-          <w:r>
-            <w:t>#</w:t>
+            <w:t>#contact_phone#</w:t>
           </w:r>
         </w:p>
         <w:p>
@@ -611,15 +555,7 @@
             <w:jc w:val="left"/>
           </w:pPr>
           <w:r>
-            <w:t>#</w:t>
-          </w:r>
-          <w:proofErr w:type="spellStart"/>
-          <w:r>
-            <w:t>contact_email</w:t>
-          </w:r>
-          <w:proofErr w:type="spellEnd"/>
-          <w:r>
-            <w:t>#</w:t>
+            <w:t>#contact_email#</w:t>
           </w:r>
         </w:p>
         <w:p>
